--- a/Grupo/Reunión 6.docx
+++ b/Grupo/Reunión 6.docx
@@ -7,10 +7,10 @@
         <w:tblStyle w:val="Tablaconcuadrcula"/>
         <w:tblW w:w="8494" w:type="dxa"/>
         <w:jc w:val="left"/>
-        <w:tblInd w:w="-5" w:type="dxa"/>
+        <w:tblInd w:w="-10" w:type="dxa"/>
         <w:tblCellMar>
           <w:top w:w="0" w:type="dxa"/>
-          <w:left w:w="103" w:type="dxa"/>
+          <w:left w:w="98" w:type="dxa"/>
           <w:bottom w:w="0" w:type="dxa"/>
           <w:right w:w="108" w:type="dxa"/>
         </w:tblCellMar>
@@ -29,7 +29,7 @@
             <w:tcBorders/>
             <w:shd w:color="auto" w:fill="FBD4B4" w:themeFill="accent6" w:themeFillTint="66" w:val="clear"/>
             <w:tcMar>
-              <w:left w:w="103" w:type="dxa"/>
+              <w:left w:w="98" w:type="dxa"/>
             </w:tcMar>
           </w:tcPr>
           <w:p>
@@ -59,13 +59,7 @@
               <w:rPr>
                 <w:sz w:val="28"/>
               </w:rPr>
-              <w:t xml:space="preserve">Reunión número: </w:t>
-            </w:r>
-            <w:r>
-              <w:rPr>
-                <w:sz w:val="28"/>
-              </w:rPr>
-              <w:t>6</w:t>
+              <w:t>Reunión número: 6</w:t>
             </w:r>
           </w:p>
         </w:tc>
@@ -79,7 +73,7 @@
             <w:tcBorders/>
             <w:shd w:fill="auto" w:val="clear"/>
             <w:tcMar>
-              <w:left w:w="103" w:type="dxa"/>
+              <w:left w:w="98" w:type="dxa"/>
             </w:tcMar>
             <w:vAlign w:val="center"/>
           </w:tcPr>
@@ -91,15 +85,7 @@
             </w:pPr>
             <w:r>
               <w:rPr/>
-              <w:t>Fecha: 0</w:t>
-            </w:r>
-            <w:r>
-              <w:rPr/>
-              <w:t>7</w:t>
-            </w:r>
-            <w:r>
-              <w:rPr/>
-              <w:t>/12/2016</w:t>
+              <w:t>Fecha: 07/12/2016</w:t>
             </w:r>
           </w:p>
           <w:p>
@@ -124,7 +110,7 @@
             <w:tcBorders/>
             <w:shd w:fill="auto" w:val="clear"/>
             <w:tcMar>
-              <w:left w:w="103" w:type="dxa"/>
+              <w:left w:w="98" w:type="dxa"/>
             </w:tcMar>
             <w:vAlign w:val="center"/>
           </w:tcPr>
@@ -193,7 +179,7 @@
             <w:tcBorders/>
             <w:shd w:fill="auto" w:val="clear"/>
             <w:tcMar>
-              <w:left w:w="103" w:type="dxa"/>
+              <w:left w:w="98" w:type="dxa"/>
             </w:tcMar>
             <w:vAlign w:val="center"/>
           </w:tcPr>
@@ -315,7 +301,7 @@
             <w:tcBorders/>
             <w:shd w:fill="auto" w:val="clear"/>
             <w:tcMar>
-              <w:left w:w="103" w:type="dxa"/>
+              <w:left w:w="98" w:type="dxa"/>
             </w:tcMar>
             <w:vAlign w:val="center"/>
           </w:tcPr>
@@ -338,7 +324,7 @@
             <w:tcBorders/>
             <w:shd w:fill="auto" w:val="clear"/>
             <w:tcMar>
-              <w:left w:w="103" w:type="dxa"/>
+              <w:left w:w="98" w:type="dxa"/>
             </w:tcMar>
             <w:vAlign w:val="center"/>
           </w:tcPr>
@@ -364,7 +350,7 @@
             <w:tcBorders/>
             <w:shd w:fill="auto" w:val="clear"/>
             <w:tcMar>
-              <w:left w:w="103" w:type="dxa"/>
+              <w:left w:w="98" w:type="dxa"/>
             </w:tcMar>
             <w:vAlign w:val="center"/>
           </w:tcPr>
@@ -511,7 +497,7 @@
             <w:tcBorders/>
             <w:shd w:fill="auto" w:val="clear"/>
             <w:tcMar>
-              <w:left w:w="103" w:type="dxa"/>
+              <w:left w:w="98" w:type="dxa"/>
             </w:tcMar>
             <w:vAlign w:val="center"/>
           </w:tcPr>
@@ -552,11 +538,7 @@
             </w:pPr>
             <w:r>
               <w:rPr/>
-              <w:t>07</w:t>
-            </w:r>
-            <w:r>
-              <w:rPr/>
-              <w:t>/12/2016</w:t>
+              <w:t>07/12/2016</w:t>
             </w:r>
           </w:p>
           <w:p>
@@ -587,7 +569,7 @@
             <w:tcBorders/>
             <w:shd w:fill="auto" w:val="clear"/>
             <w:tcMar>
-              <w:left w:w="103" w:type="dxa"/>
+              <w:left w:w="98" w:type="dxa"/>
             </w:tcMar>
             <w:vAlign w:val="center"/>
           </w:tcPr>
@@ -832,7 +814,7 @@
             <w:tcBorders/>
             <w:shd w:fill="auto" w:val="clear"/>
             <w:tcMar>
-              <w:left w:w="103" w:type="dxa"/>
+              <w:left w:w="98" w:type="dxa"/>
             </w:tcMar>
             <w:vAlign w:val="center"/>
           </w:tcPr>
@@ -887,11 +869,7 @@
             </w:pPr>
             <w:r>
               <w:rPr/>
-              <w:t>07</w:t>
-            </w:r>
-            <w:r>
-              <w:rPr/>
-              <w:t>/12/2016</w:t>
+              <w:t>07/12/2016</w:t>
             </w:r>
           </w:p>
         </w:tc>
@@ -904,7 +882,7 @@
             <w:tcBorders/>
             <w:shd w:fill="auto" w:val="clear"/>
             <w:tcMar>
-              <w:left w:w="103" w:type="dxa"/>
+              <w:left w:w="98" w:type="dxa"/>
             </w:tcMar>
             <w:vAlign w:val="center"/>
           </w:tcPr>
@@ -930,11 +908,39 @@
               <w:pStyle w:val="Normal"/>
               <w:spacing w:lineRule="auto" w:line="240" w:before="0" w:after="0"/>
               <w:jc w:val="both"/>
+              <w:rPr>
+                <w:sz w:val="10"/>
+                <w:szCs w:val="10"/>
+              </w:rPr>
+            </w:pPr>
+            <w:r>
+              <w:rPr>
+                <w:sz w:val="10"/>
+                <w:szCs w:val="10"/>
+              </w:rPr>
+            </w:r>
+          </w:p>
+          <w:p>
+            <w:pPr>
+              <w:pStyle w:val="Normal"/>
+              <w:spacing w:lineRule="auto" w:line="240" w:before="0" w:after="0"/>
+              <w:jc w:val="both"/>
               <w:rPr/>
             </w:pPr>
             <w:r>
               <w:rPr/>
               <w:t>El guión propuesto por Óscar Pinto se rechaza por ser demasiado complicado de implementar, se decide de forma unánime centrarse en la implementación de nuevos módulos y retrasar la elaboración del guión</w:t>
+            </w:r>
+          </w:p>
+          <w:p>
+            <w:pPr>
+              <w:pStyle w:val="Normal"/>
+              <w:spacing w:lineRule="auto" w:line="240" w:before="0" w:after="0"/>
+              <w:jc w:val="both"/>
+              <w:rPr/>
+            </w:pPr>
+            <w:r>
+              <w:rPr/>
             </w:r>
           </w:p>
           <w:p>
@@ -961,7 +967,7 @@
             <w:tcBorders/>
             <w:shd w:fill="auto" w:val="clear"/>
             <w:tcMar>
-              <w:left w:w="103" w:type="dxa"/>
+              <w:left w:w="98" w:type="dxa"/>
             </w:tcMar>
             <w:vAlign w:val="center"/>
           </w:tcPr>
@@ -997,15 +1003,7 @@
             </w:pPr>
             <w:r>
               <w:rPr/>
-              <w:t>0</w:t>
-            </w:r>
-            <w:r>
-              <w:rPr/>
-              <w:t>7</w:t>
-            </w:r>
-            <w:r>
-              <w:rPr/>
-              <w:t>/12/2016</w:t>
+              <w:t>07/12/2016</w:t>
             </w:r>
           </w:p>
         </w:tc>
@@ -1020,7 +1018,7 @@
             </w:tcBorders>
             <w:shd w:fill="auto" w:val="clear"/>
             <w:tcMar>
-              <w:left w:w="103" w:type="dxa"/>
+              <w:left w:w="98" w:type="dxa"/>
             </w:tcMar>
             <w:vAlign w:val="center"/>
           </w:tcPr>
@@ -1107,7 +1105,7 @@
             </w:tcBorders>
             <w:shd w:fill="auto" w:val="clear"/>
             <w:tcMar>
-              <w:left w:w="103" w:type="dxa"/>
+              <w:left w:w="98" w:type="dxa"/>
             </w:tcMar>
             <w:vAlign w:val="center"/>
           </w:tcPr>
@@ -1143,11 +1141,7 @@
             </w:pPr>
             <w:r>
               <w:rPr/>
-              <w:t>07</w:t>
-            </w:r>
-            <w:r>
-              <w:rPr/>
-              <w:t>/12/2016</w:t>
+              <w:t>07/12/2016</w:t>
             </w:r>
           </w:p>
         </w:tc>
@@ -1161,7 +1155,7 @@
             <w:tcBorders/>
             <w:shd w:fill="auto" w:val="clear"/>
             <w:tcMar>
-              <w:left w:w="103" w:type="dxa"/>
+              <w:left w:w="98" w:type="dxa"/>
             </w:tcMar>
             <w:vAlign w:val="center"/>
           </w:tcPr>
@@ -1191,11 +1185,7 @@
             </w:pPr>
             <w:r>
               <w:rPr/>
-              <w:t xml:space="preserve">Se </w:t>
-            </w:r>
-            <w:r>
-              <w:rPr/>
-              <w:t>acuerda mejorar la comunicación entre miembros del grupo pues en varios momentos se ha tenido que interrumpir un trabajo por falta de funcionalidad en otro módulo con el que se debía de coordinar.</w:t>
+              <w:t>Se acuerda mejorar la comunicación entre miembros del grupo pues en varios momentos se ha tenido que interrumpir un trabajo por falta de funcionalidad en otro módulo con el que se debía de coordinar.</w:t>
             </w:r>
           </w:p>
           <w:p>
@@ -1212,11 +1202,7 @@
             </w:pPr>
             <w:r>
               <w:rPr/>
-              <w:t xml:space="preserve">Todos los miembros del equipo tienen trabajo suficiente hasta la siguiente reunión, </w:t>
-            </w:r>
-            <w:r>
-              <w:rPr/>
-              <w:t>y se tiene un objetivo claro para la misma</w:t>
+              <w:t>Todos los miembros del equipo tienen trabajo suficiente hasta la siguiente reunión, y se tiene un objetivo claro para la misma</w:t>
             </w:r>
           </w:p>
           <w:p>
@@ -1286,7 +1272,7 @@
             <w:tcBorders/>
             <w:shd w:fill="auto" w:val="clear"/>
             <w:tcMar>
-              <w:left w:w="103" w:type="dxa"/>
+              <w:left w:w="98" w:type="dxa"/>
             </w:tcMar>
             <w:vAlign w:val="center"/>
           </w:tcPr>
@@ -1362,11 +1348,7 @@
             </w:pPr>
             <w:r>
               <w:rPr/>
-              <w:t xml:space="preserve">Comienzo de la siguiente etapa de desarrollo </w:t>
-            </w:r>
-            <w:r>
-              <w:rPr/>
-              <w:t xml:space="preserve">(introducir los nuevos módulos </w:t>
+              <w:t xml:space="preserve">Comienzo de la siguiente etapa de desarrollo (introducir los nuevos módulos </w:t>
             </w:r>
             <w:r>
               <w:rPr>
@@ -1421,23 +1403,7 @@
             </w:pPr>
             <w:r>
               <w:rPr/>
-              <w:t>Fecha: 0</w:t>
-            </w:r>
-            <w:r>
-              <w:rPr/>
-              <w:t>7</w:t>
-            </w:r>
-            <w:r>
-              <w:rPr/>
-              <w:t>/1</w:t>
-            </w:r>
-            <w:r>
-              <w:rPr/>
-              <w:t>2</w:t>
-            </w:r>
-            <w:r>
-              <w:rPr/>
-              <w:t>/2016</w:t>
+              <w:t>Fecha: 07/12/2016</w:t>
             </w:r>
           </w:p>
         </w:tc>
@@ -1843,6 +1809,7 @@
       </w:pPr>
       <w:rPr>
         <w:rFonts w:ascii="Symbol" w:hAnsi="Symbol" w:cs="Symbol" w:hint="default"/>
+        <w:b w:val="false"/>
         <w:rFonts w:cs="OpenSymbol"/>
       </w:rPr>
     </w:lvl>
@@ -1859,6 +1826,7 @@
       </w:pPr>
       <w:rPr>
         <w:rFonts w:ascii="OpenSymbol" w:hAnsi="OpenSymbol" w:cs="OpenSymbol" w:hint="default"/>
+        <w:b w:val="false"/>
         <w:rFonts w:cs="OpenSymbol"/>
       </w:rPr>
     </w:lvl>
@@ -1875,6 +1843,7 @@
       </w:pPr>
       <w:rPr>
         <w:rFonts w:ascii="OpenSymbol" w:hAnsi="OpenSymbol" w:cs="OpenSymbol" w:hint="default"/>
+        <w:b w:val="false"/>
         <w:rFonts w:cs="OpenSymbol"/>
       </w:rPr>
     </w:lvl>
@@ -1891,6 +1860,7 @@
       </w:pPr>
       <w:rPr>
         <w:rFonts w:ascii="Symbol" w:hAnsi="Symbol" w:cs="Symbol" w:hint="default"/>
+        <w:b w:val="false"/>
         <w:rFonts w:cs="OpenSymbol"/>
       </w:rPr>
     </w:lvl>
@@ -1907,6 +1877,7 @@
       </w:pPr>
       <w:rPr>
         <w:rFonts w:ascii="OpenSymbol" w:hAnsi="OpenSymbol" w:cs="OpenSymbol" w:hint="default"/>
+        <w:b w:val="false"/>
         <w:rFonts w:cs="OpenSymbol"/>
       </w:rPr>
     </w:lvl>
@@ -1923,6 +1894,7 @@
       </w:pPr>
       <w:rPr>
         <w:rFonts w:ascii="OpenSymbol" w:hAnsi="OpenSymbol" w:cs="OpenSymbol" w:hint="default"/>
+        <w:b w:val="false"/>
         <w:rFonts w:cs="OpenSymbol"/>
       </w:rPr>
     </w:lvl>
@@ -1939,6 +1911,7 @@
       </w:pPr>
       <w:rPr>
         <w:rFonts w:ascii="Symbol" w:hAnsi="Symbol" w:cs="Symbol" w:hint="default"/>
+        <w:b w:val="false"/>
         <w:rFonts w:cs="OpenSymbol"/>
       </w:rPr>
     </w:lvl>
@@ -1955,6 +1928,7 @@
       </w:pPr>
       <w:rPr>
         <w:rFonts w:ascii="OpenSymbol" w:hAnsi="OpenSymbol" w:cs="OpenSymbol" w:hint="default"/>
+        <w:b w:val="false"/>
         <w:rFonts w:cs="OpenSymbol"/>
       </w:rPr>
     </w:lvl>
@@ -1971,6 +1945,7 @@
       </w:pPr>
       <w:rPr>
         <w:rFonts w:ascii="OpenSymbol" w:hAnsi="OpenSymbol" w:cs="OpenSymbol" w:hint="default"/>
+        <w:b w:val="false"/>
         <w:rFonts w:cs="OpenSymbol"/>
       </w:rPr>
     </w:lvl>
@@ -1978,7 +1953,7 @@
   <w:abstractNum w:abstractNumId="5">
     <w:lvl w:ilvl="0">
       <w:start w:val="1"/>
-      <w:numFmt w:val="none"/>
+      <w:numFmt w:val="decimal"/>
       <w:suff w:val="nothing"/>
       <w:lvlText w:val=""/>
       <w:lvlJc w:val="left"/>
@@ -1991,7 +1966,7 @@
     </w:lvl>
     <w:lvl w:ilvl="1">
       <w:start w:val="1"/>
-      <w:numFmt w:val="none"/>
+      <w:numFmt w:val="decimal"/>
       <w:suff w:val="nothing"/>
       <w:lvlText w:val=""/>
       <w:lvlJc w:val="left"/>
@@ -2004,7 +1979,7 @@
     </w:lvl>
     <w:lvl w:ilvl="2">
       <w:start w:val="1"/>
-      <w:numFmt w:val="none"/>
+      <w:numFmt w:val="decimal"/>
       <w:suff w:val="nothing"/>
       <w:lvlText w:val=""/>
       <w:lvlJc w:val="left"/>
@@ -2017,7 +1992,7 @@
     </w:lvl>
     <w:lvl w:ilvl="3">
       <w:start w:val="1"/>
-      <w:numFmt w:val="none"/>
+      <w:numFmt w:val="decimal"/>
       <w:suff w:val="nothing"/>
       <w:lvlText w:val=""/>
       <w:lvlJc w:val="left"/>
@@ -2030,7 +2005,7 @@
     </w:lvl>
     <w:lvl w:ilvl="4">
       <w:start w:val="1"/>
-      <w:numFmt w:val="none"/>
+      <w:numFmt w:val="decimal"/>
       <w:suff w:val="nothing"/>
       <w:lvlText w:val=""/>
       <w:lvlJc w:val="left"/>
@@ -2043,7 +2018,7 @@
     </w:lvl>
     <w:lvl w:ilvl="5">
       <w:start w:val="1"/>
-      <w:numFmt w:val="none"/>
+      <w:numFmt w:val="decimal"/>
       <w:suff w:val="nothing"/>
       <w:lvlText w:val=""/>
       <w:lvlJc w:val="left"/>
@@ -2056,7 +2031,7 @@
     </w:lvl>
     <w:lvl w:ilvl="6">
       <w:start w:val="1"/>
-      <w:numFmt w:val="none"/>
+      <w:numFmt w:val="decimal"/>
       <w:suff w:val="nothing"/>
       <w:lvlText w:val=""/>
       <w:lvlJc w:val="left"/>
@@ -2069,7 +2044,7 @@
     </w:lvl>
     <w:lvl w:ilvl="7">
       <w:start w:val="1"/>
-      <w:numFmt w:val="none"/>
+      <w:numFmt w:val="decimal"/>
       <w:suff w:val="nothing"/>
       <w:lvlText w:val=""/>
       <w:lvlJc w:val="left"/>
@@ -2082,7 +2057,7 @@
     </w:lvl>
     <w:lvl w:ilvl="8">
       <w:start w:val="1"/>
-      <w:numFmt w:val="none"/>
+      <w:numFmt w:val="decimal"/>
       <w:suff w:val="nothing"/>
       <w:lvlText w:val=""/>
       <w:lvlJc w:val="left"/>
@@ -2813,6 +2788,35 @@
       <w:rFonts w:cs="OpenSymbol"/>
     </w:rPr>
   </w:style>
+  <w:style w:type="character" w:styleId="ListLabel38">
+    <w:name w:val="ListLabel 38"/>
+    <w:qFormat/>
+    <w:rPr>
+      <w:rFonts w:cs="Symbol"/>
+    </w:rPr>
+  </w:style>
+  <w:style w:type="character" w:styleId="ListLabel39">
+    <w:name w:val="ListLabel 39"/>
+    <w:qFormat/>
+    <w:rPr>
+      <w:rFonts w:cs="Courier New"/>
+    </w:rPr>
+  </w:style>
+  <w:style w:type="character" w:styleId="ListLabel40">
+    <w:name w:val="ListLabel 40"/>
+    <w:qFormat/>
+    <w:rPr>
+      <w:rFonts w:cs="Wingdings"/>
+    </w:rPr>
+  </w:style>
+  <w:style w:type="character" w:styleId="ListLabel41">
+    <w:name w:val="ListLabel 41"/>
+    <w:qFormat/>
+    <w:rPr>
+      <w:rFonts w:cs="OpenSymbol"/>
+      <w:b w:val="false"/>
+    </w:rPr>
+  </w:style>
   <w:style w:type="paragraph" w:styleId="Heading">
     <w:name w:val="Heading"/>
     <w:basedOn w:val="Normal"/>
@@ -2829,7 +2833,7 @@
     </w:rPr>
   </w:style>
   <w:style w:type="paragraph" w:styleId="TextBody">
-    <w:name w:val="Body Text"/>
+    <w:name w:val="Text Body"/>
     <w:basedOn w:val="Normal"/>
     <w:pPr>
       <w:spacing w:lineRule="auto" w:line="288" w:before="0" w:after="140"/>
